--- a/操作系统/期末复习.docx
+++ b/操作系统/期末复习.docx
@@ -5,6 +5,12 @@
     <w:sdt>
       <w:sdtPr>
         <w:rPr>
+          <w:rFonts w:asciiTheme="minorHAnsi" w:eastAsiaTheme="minorEastAsia" w:hAnsiTheme="minorHAnsi" w:cstheme="minorBidi"/>
+          <w:b w:val="0"/>
+          <w:bCs w:val="0"/>
+          <w:color w:val="auto"/>
+          <w:sz w:val="22"/>
+          <w:szCs w:val="22"/>
           <w:lang w:val="zh-CN"/>
         </w:rPr>
         <w:id w:val="-1113581166"/>
@@ -13,14 +19,7 @@
           <w:docPartUnique/>
         </w:docPartObj>
       </w:sdtPr>
-      <w:sdtEndPr>
-        <w:rPr>
-          <w:rFonts w:asciiTheme="minorHAnsi" w:eastAsiaTheme="minorEastAsia" w:hAnsiTheme="minorHAnsi" w:cstheme="minorBidi"/>
-          <w:color w:val="auto"/>
-          <w:sz w:val="22"/>
-          <w:szCs w:val="22"/>
-        </w:rPr>
-      </w:sdtEndPr>
+      <w:sdtEndPr/>
       <w:sdtContent>
         <w:p>
           <w:pPr>
@@ -1200,7 +1199,25 @@
                 <w:sz w:val="16"/>
                 <w:szCs w:val="16"/>
               </w:rPr>
-              <w:t>第四次课</w:t>
+              <w:t>第四</w:t>
+            </w:r>
+            <w:r>
+              <w:rPr>
+                <w:rStyle w:val="af4"/>
+                <w:noProof/>
+                <w:sz w:val="16"/>
+                <w:szCs w:val="16"/>
+              </w:rPr>
+              <w:t>次</w:t>
+            </w:r>
+            <w:r>
+              <w:rPr>
+                <w:rStyle w:val="af4"/>
+                <w:noProof/>
+                <w:sz w:val="16"/>
+                <w:szCs w:val="16"/>
+              </w:rPr>
+              <w:t>课</w:t>
             </w:r>
             <w:r>
               <w:rPr>
@@ -6537,6 +6554,11 @@
           </w:hyperlink>
         </w:p>
         <w:p>
+          <w:pPr>
+            <w:rPr>
+              <w:lang w:val="zh-CN"/>
+            </w:rPr>
+          </w:pPr>
           <w:r>
             <w:rPr>
               <w:b/>
@@ -6548,15 +6570,66 @@
         </w:p>
       </w:sdtContent>
     </w:sdt>
+    <w:bookmarkStart w:id="0" w:name="_Toc91348238" w:displacedByCustomXml="prev"/>
+    <w:p>
+      <w:pPr>
+        <w:rPr>
+          <w:rFonts w:hint="eastAsia"/>
+        </w:rPr>
+      </w:pPr>
+      <w:r>
+        <w:rPr>
+          <w:noProof/>
+        </w:rPr>
+        <w:drawing>
+          <wp:inline distT="0" distB="0" distL="0" distR="0" wp14:anchorId="1E18DC8C" wp14:editId="3AD1B54F">
+            <wp:extent cx="3307367" cy="2194750"/>
+            <wp:effectExtent l="0" t="0" r="7620" b="0"/>
+            <wp:docPr id="1" name="图片 1" descr="文本, 信件&#10;&#10;描述已自动生成"/>
+            <wp:cNvGraphicFramePr>
+              <a:graphicFrameLocks xmlns:a="http://schemas.openxmlformats.org/drawingml/2006/main" noChangeAspect="1"/>
+            </wp:cNvGraphicFramePr>
+            <a:graphic xmlns:a="http://schemas.openxmlformats.org/drawingml/2006/main">
+              <a:graphicData uri="http://schemas.openxmlformats.org/drawingml/2006/picture">
+                <pic:pic xmlns:pic="http://schemas.openxmlformats.org/drawingml/2006/picture">
+                  <pic:nvPicPr>
+                    <pic:cNvPr id="1" name="图片 1" descr="文本, 信件&#10;&#10;描述已自动生成"/>
+                    <pic:cNvPicPr/>
+                  </pic:nvPicPr>
+                  <pic:blipFill>
+                    <a:blip r:embed="rId8"/>
+                    <a:stretch>
+                      <a:fillRect/>
+                    </a:stretch>
+                  </pic:blipFill>
+                  <pic:spPr>
+                    <a:xfrm>
+                      <a:off x="0" y="0"/>
+                      <a:ext cx="3307367" cy="2194750"/>
+                    </a:xfrm>
+                    <a:prstGeom prst="rect">
+                      <a:avLst/>
+                    </a:prstGeom>
+                  </pic:spPr>
+                </pic:pic>
+              </a:graphicData>
+            </a:graphic>
+          </wp:inline>
+        </w:drawing>
+      </w:r>
+      <w:r>
+        <w:br w:type="page"/>
+      </w:r>
+    </w:p>
     <w:p>
       <w:pPr>
         <w:pStyle w:val="1"/>
       </w:pPr>
-      <w:bookmarkStart w:id="0" w:name="_Toc91348238"/>
-      <w:r>
-        <w:rPr>
-          <w:rFonts w:hint="eastAsia"/>
-        </w:rPr>
+      <w:r>
+        <w:rPr>
+          <w:rFonts w:hint="eastAsia"/>
+        </w:rPr>
+        <w:lastRenderedPageBreak/>
         <w:t>第二次课</w:t>
       </w:r>
       <w:bookmarkEnd w:id="0"/>
@@ -6586,13 +6659,7 @@
         <w:rPr>
           <w:rFonts w:hint="eastAsia"/>
         </w:rPr>
-        <w:t>改善人机界面、合理组织计算机工作流程</w:t>
-      </w:r>
-      <w:r>
-        <w:rPr>
-          <w:rFonts w:hint="eastAsia"/>
-        </w:rPr>
-        <w:t>、</w:t>
+        <w:t>改善人机界面、合理组织计算机工作流程、</w:t>
       </w:r>
       <w:r>
         <w:rPr>
@@ -6602,11 +6669,6 @@
       </w:r>
     </w:p>
     <w:p>
-      <w:pPr>
-        <w:rPr>
-          <w:rFonts w:hint="eastAsia"/>
-        </w:rPr>
-      </w:pPr>
       <w:r>
         <w:rPr>
           <w:rFonts w:hint="eastAsia"/>
@@ -6643,11 +6705,6 @@
       <w:bookmarkEnd w:id="2"/>
     </w:p>
     <w:p>
-      <w:pPr>
-        <w:rPr>
-          <w:rFonts w:hint="eastAsia"/>
-        </w:rPr>
-      </w:pPr>
       <w:r>
         <w:rPr>
           <w:rFonts w:hint="eastAsia"/>
@@ -6655,13 +6712,7 @@
         <w:t>功能：进程管理、存储管理、设备管理、文件管理、进程同步与通信、信息维护。</w:t>
       </w:r>
     </w:p>
-    <w:p>
-      <w:pPr>
-        <w:rPr>
-          <w:rFonts w:hint="eastAsia"/>
-        </w:rPr>
-      </w:pPr>
-    </w:p>
+    <w:p/>
     <w:p>
       <w:pPr>
         <w:pStyle w:val="2"/>
@@ -6677,7 +6728,7 @@
       <w:bookmarkEnd w:id="3"/>
     </w:p>
     <w:p>
-      <w:hyperlink r:id="rId6" w:history="1">
+      <w:hyperlink r:id="rId9" w:history="1">
         <w:r>
           <w:rPr>
             <w:rStyle w:val="af4"/>
@@ -6725,9 +6776,6 @@
       <w:pPr>
         <w:pStyle w:val="af5"/>
         <w:ind w:left="360" w:firstLineChars="0" w:firstLine="0"/>
-        <w:rPr>
-          <w:rFonts w:hint="eastAsia"/>
-        </w:rPr>
       </w:pPr>
       <w:r>
         <w:rPr>
@@ -6792,9 +6840,6 @@
       <w:pPr>
         <w:pStyle w:val="af5"/>
         <w:ind w:left="360" w:firstLineChars="0" w:firstLine="0"/>
-        <w:rPr>
-          <w:rFonts w:hint="eastAsia"/>
-        </w:rPr>
       </w:pPr>
       <w:r>
         <w:rPr>
@@ -6849,9 +6894,6 @@
       <w:pPr>
         <w:pStyle w:val="af5"/>
         <w:ind w:left="360" w:firstLineChars="0" w:firstLine="0"/>
-        <w:rPr>
-          <w:rFonts w:hint="eastAsia"/>
-        </w:rPr>
       </w:pPr>
       <w:r>
         <w:rPr>
@@ -6906,13 +6948,12 @@
       </w:pPr>
       <w:bookmarkStart w:id="4" w:name="_Toc91348242"/>
       <w:r>
-        <w:lastRenderedPageBreak/>
         <w:t>三种基本抽象概念</w:t>
       </w:r>
       <w:bookmarkEnd w:id="4"/>
     </w:p>
     <w:p>
-      <w:hyperlink r:id="rId7" w:history="1">
+      <w:hyperlink r:id="rId10" w:history="1">
         <w:r>
           <w:rPr>
             <w:rStyle w:val="af4"/>
@@ -6947,14 +6988,12 @@
       <w:pPr>
         <w:pStyle w:val="af5"/>
         <w:ind w:left="720" w:firstLineChars="0" w:firstLine="0"/>
-        <w:rPr>
-          <w:rFonts w:hint="eastAsia"/>
-        </w:rPr>
-      </w:pPr>
-      <w:r>
-        <w:rPr>
-          <w:rFonts w:hint="eastAsia"/>
-        </w:rPr>
+      </w:pPr>
+      <w:r>
+        <w:rPr>
+          <w:rFonts w:hint="eastAsia"/>
+        </w:rPr>
+        <w:lastRenderedPageBreak/>
         <w:t>对I</w:t>
       </w:r>
       <w:r>
@@ -7001,9 +7040,6 @@
       <w:pPr>
         <w:pStyle w:val="af5"/>
         <w:ind w:left="720" w:firstLineChars="0" w:firstLine="0"/>
-        <w:rPr>
-          <w:rFonts w:hint="eastAsia"/>
-        </w:rPr>
       </w:pPr>
       <w:r>
         <w:rPr>
@@ -7086,9 +7122,6 @@
       <w:pPr>
         <w:pStyle w:val="af5"/>
         <w:ind w:left="360" w:firstLineChars="0" w:firstLine="0"/>
-        <w:rPr>
-          <w:rFonts w:hint="eastAsia"/>
-        </w:rPr>
       </w:pPr>
       <w:r>
         <w:rPr>
@@ -7115,12 +7148,7 @@
       <w:bookmarkEnd w:id="7"/>
     </w:p>
     <w:p>
-      <w:pPr>
-        <w:rPr>
-          <w:rFonts w:hint="eastAsia"/>
-        </w:rPr>
-      </w:pPr>
-      <w:hyperlink r:id="rId8" w:history="1">
+      <w:hyperlink r:id="rId11" w:history="1">
         <w:r>
           <w:rPr>
             <w:rStyle w:val="af4"/>
@@ -7163,9 +7191,6 @@
       <w:pPr>
         <w:pStyle w:val="af5"/>
         <w:ind w:left="720" w:firstLineChars="0" w:firstLine="0"/>
-        <w:rPr>
-          <w:rFonts w:hint="eastAsia"/>
-        </w:rPr>
       </w:pPr>
       <w:r>
         <w:t>（区分）并行：指不同程序同时在多个硬件部件上执行。</w:t>
@@ -7197,9 +7222,6 @@
       <w:pPr>
         <w:pStyle w:val="af5"/>
         <w:ind w:left="720" w:firstLineChars="0" w:firstLine="0"/>
-        <w:rPr>
-          <w:rFonts w:hint="eastAsia"/>
-        </w:rPr>
       </w:pPr>
       <w:r>
         <w:rPr>
@@ -7237,9 +7259,6 @@
       <w:pPr>
         <w:pStyle w:val="af5"/>
         <w:ind w:left="720" w:firstLineChars="0" w:firstLine="0"/>
-        <w:rPr>
-          <w:rFonts w:hint="eastAsia"/>
-        </w:rPr>
       </w:pPr>
       <w:r>
         <w:rPr>
@@ -7256,9 +7275,6 @@
           <w:numId w:val="6"/>
         </w:numPr>
         <w:ind w:firstLineChars="0"/>
-        <w:rPr>
-          <w:rFonts w:hint="eastAsia"/>
-        </w:rPr>
       </w:pPr>
       <w:r>
         <w:rPr>
@@ -7286,70 +7302,83 @@
         <w:pStyle w:val="af5"/>
         <w:ind w:left="360" w:firstLineChars="0" w:firstLine="0"/>
         <w:rPr>
-          <w:rFonts w:hint="eastAsia"/>
-        </w:rPr>
-      </w:pPr>
-      <w:r>
-        <w:rPr>
-          <w:rFonts w:hint="eastAsia"/>
-        </w:rPr>
-        <w:t>操作系统为用户态进程与硬件设备进行交互提供了一组接口。</w:t>
+          <w:b/>
+          <w:bCs/>
+        </w:rPr>
+      </w:pPr>
+      <w:r>
+        <w:rPr>
+          <w:rFonts w:hint="eastAsia"/>
+          <w:b/>
+          <w:bCs/>
+        </w:rPr>
+        <w:t>中断</w:t>
+      </w:r>
+      <w:r>
+        <w:rPr>
+          <w:b/>
+          <w:bCs/>
+        </w:rPr>
+        <w:t>/异常机制</w:t>
+      </w:r>
+      <w:r>
+        <w:rPr>
+          <w:rFonts w:hint="eastAsia"/>
+          <w:b/>
+          <w:bCs/>
+        </w:rPr>
+        <w:t>。</w:t>
       </w:r>
     </w:p>
     <w:p>
       <w:pPr>
         <w:pStyle w:val="af5"/>
         <w:ind w:left="360" w:firstLineChars="0" w:firstLine="0"/>
+      </w:pPr>
+      <w:r>
+        <w:rPr>
+          <w:rFonts w:hint="eastAsia"/>
+        </w:rPr>
+        <w:t>操作系统为用户态进程与硬件设备进行交互提供了一组接口。当</w:t>
+      </w:r>
+      <w:r>
+        <w:t>API中包含系统调用时，通过系统调用号进入相应的系统调用，然后</w:t>
+      </w:r>
+      <w:r>
         <w:rPr>
           <w:b/>
           <w:bCs/>
         </w:rPr>
-      </w:pPr>
-      <w:r>
-        <w:rPr>
-          <w:rFonts w:hint="eastAsia"/>
-        </w:rPr>
-        <w:lastRenderedPageBreak/>
-        <w:t>当</w:t>
-      </w:r>
-      <w:r>
-        <w:t>API中包含系统调用时，通过系统调用号进入相应的系统调用，然后</w:t>
+        <w:t>使用软中断进入内核态</w:t>
+      </w:r>
+      <w:r>
+        <w:t>。中断发生后会</w:t>
       </w:r>
       <w:r>
         <w:rPr>
           <w:b/>
           <w:bCs/>
         </w:rPr>
-        <w:t>使用软中断进入内核态</w:t>
-      </w:r>
-      <w:r>
-        <w:t>。中断发生后会</w:t>
+        <w:t>保护现场</w:t>
+      </w:r>
+      <w:r>
+        <w:t>，将用户的当前栈顶地址，当时的状态字和cs:eip的值进行压栈。之后</w:t>
       </w:r>
       <w:r>
         <w:rPr>
           <w:b/>
           <w:bCs/>
         </w:rPr>
-        <w:t>保护现场</w:t>
-      </w:r>
-      <w:r>
-        <w:t>，将用户的当前栈顶地址，当时的状态字和cs:eip的值进行压栈。之后</w:t>
+        <w:t>进入由用户态切换到内核态</w:t>
+      </w:r>
+      <w:r>
+        <w:t>，处理完中断程序后</w:t>
       </w:r>
       <w:r>
         <w:rPr>
           <w:b/>
           <w:bCs/>
         </w:rPr>
-        <w:t>进入由用户态切换到内核态</w:t>
-      </w:r>
-      <w:r>
-        <w:t>，处理完中断程序后</w:t>
-      </w:r>
-      <w:r>
-        <w:rPr>
-          <w:b/>
-          <w:bCs/>
-        </w:rPr>
         <w:t>还原现场，返回用户态。</w:t>
       </w:r>
     </w:p>
@@ -7358,7 +7387,6 @@
         <w:pStyle w:val="af5"/>
         <w:ind w:left="360" w:firstLineChars="0" w:firstLine="0"/>
         <w:rPr>
-          <w:rFonts w:hint="eastAsia"/>
           <w:b/>
           <w:bCs/>
         </w:rPr>
@@ -7508,9 +7536,6 @@
     <w:p>
       <w:pPr>
         <w:ind w:firstLineChars="190" w:firstLine="418"/>
-        <w:rPr>
-          <w:rFonts w:hint="eastAsia"/>
-        </w:rPr>
       </w:pPr>
       <w:r>
         <w:rPr>
@@ -7620,9 +7645,6 @@
           <w:numId w:val="7"/>
         </w:numPr>
         <w:ind w:firstLineChars="0"/>
-        <w:rPr>
-          <w:rFonts w:hint="eastAsia"/>
-        </w:rPr>
       </w:pPr>
       <w:r>
         <w:rPr>
@@ -7642,7 +7664,6 @@
         </w:numPr>
         <w:ind w:firstLineChars="0"/>
         <w:rPr>
-          <w:rFonts w:hint="eastAsia"/>
           <w:b/>
           <w:bCs/>
         </w:rPr>
@@ -7771,6 +7792,11 @@
         <w:t>运行用户程序</w:t>
       </w:r>
       <w:bookmarkStart w:id="11" w:name="_Toc91348249"/>
+    </w:p>
+    <w:p>
+      <w:pPr>
+        <w:pStyle w:val="1"/>
+      </w:pPr>
       <w:r>
         <w:rPr>
           <w:rFonts w:hint="eastAsia"/>
@@ -7782,59 +7808,849 @@
     <w:p>
       <w:pPr>
         <w:pStyle w:val="2"/>
+        <w:numPr>
+          <w:ilvl w:val="0"/>
+          <w:numId w:val="8"/>
+        </w:numPr>
       </w:pPr>
       <w:bookmarkStart w:id="12" w:name="_Toc91348250"/>
       <w:r>
+        <w:t>程序执行的处理器现场构成</w:t>
+      </w:r>
+      <w:bookmarkEnd w:id="12"/>
+    </w:p>
+    <w:p>
+      <w:pPr>
+        <w:pStyle w:val="af5"/>
+        <w:ind w:left="360" w:firstLineChars="0" w:firstLine="0"/>
+        <w:rPr>
+          <w:rFonts w:hint="eastAsia"/>
+        </w:rPr>
+      </w:pPr>
+    </w:p>
+    <w:p>
+      <w:pPr>
+        <w:pStyle w:val="2"/>
+        <w:numPr>
+          <w:ilvl w:val="0"/>
+          <w:numId w:val="8"/>
+        </w:numPr>
+      </w:pPr>
+      <w:bookmarkStart w:id="13" w:name="_Toc91348251"/>
+      <w:r>
+        <w:t>执行程序被中断与恢复是如何实现的</w:t>
+      </w:r>
+      <w:bookmarkEnd w:id="13"/>
+    </w:p>
+    <w:p>
+      <w:pPr>
+        <w:pStyle w:val="af5"/>
+        <w:numPr>
+          <w:ilvl w:val="0"/>
+          <w:numId w:val="9"/>
+        </w:numPr>
+        <w:ind w:firstLineChars="0"/>
+      </w:pPr>
+      <w:r>
+        <w:rPr>
+          <w:rFonts w:hint="eastAsia"/>
+        </w:rPr>
+        <w:t>程序请求操作系统的服务，执行</w:t>
+      </w:r>
+      <w:r>
+        <w:rPr>
+          <w:rFonts w:hint="eastAsia"/>
+          <w:b/>
+          <w:bCs/>
+        </w:rPr>
+        <w:t>系统调用</w:t>
+      </w:r>
+    </w:p>
+    <w:p>
+      <w:pPr>
+        <w:pStyle w:val="af5"/>
+        <w:numPr>
+          <w:ilvl w:val="0"/>
+          <w:numId w:val="9"/>
+        </w:numPr>
+        <w:ind w:firstLineChars="0"/>
+      </w:pPr>
+      <w:r>
+        <w:rPr>
+          <w:rFonts w:hint="eastAsia"/>
+        </w:rPr>
+        <w:t>处理器</w:t>
+      </w:r>
+      <w:r>
+        <w:rPr>
+          <w:rFonts w:hint="eastAsia"/>
+          <w:b/>
+          <w:bCs/>
+        </w:rPr>
+        <w:t>产生中断事件</w:t>
+      </w:r>
+      <w:r>
+        <w:rPr>
+          <w:rFonts w:hint="eastAsia"/>
+        </w:rPr>
+        <w:t>，</w:t>
+      </w:r>
+      <w:r>
+        <w:rPr>
+          <w:rFonts w:hint="eastAsia"/>
+          <w:b/>
+          <w:bCs/>
+        </w:rPr>
+        <w:t>运行程序被打断</w:t>
+      </w:r>
+      <w:r>
+        <w:rPr>
+          <w:rFonts w:hint="eastAsia"/>
+        </w:rPr>
+        <w:t>，转向</w:t>
+      </w:r>
+      <w:r>
+        <w:rPr>
+          <w:rFonts w:hint="eastAsia"/>
+          <w:b/>
+          <w:bCs/>
+        </w:rPr>
+        <w:t>中断处理程序</w:t>
+      </w:r>
+      <w:r>
+        <w:rPr>
+          <w:rFonts w:hint="eastAsia"/>
+        </w:rPr>
+        <w:t>处理</w:t>
+      </w:r>
+    </w:p>
+    <w:p>
+      <w:pPr>
+        <w:pStyle w:val="af5"/>
+        <w:numPr>
+          <w:ilvl w:val="0"/>
+          <w:numId w:val="9"/>
+        </w:numPr>
+        <w:ind w:firstLineChars="0"/>
+      </w:pPr>
+      <w:r>
+        <w:rPr>
+          <w:rFonts w:hint="eastAsia"/>
+        </w:rPr>
+        <w:t>处理器</w:t>
+      </w:r>
+      <w:r>
+        <w:rPr>
+          <w:rFonts w:hint="eastAsia"/>
+          <w:b/>
+          <w:bCs/>
+        </w:rPr>
+        <w:t>将PSW和PC压入控制栈</w:t>
+      </w:r>
+      <w:r>
+        <w:rPr>
+          <w:rFonts w:hint="eastAsia"/>
+        </w:rPr>
+        <w:t>（用于恢复中断）</w:t>
+      </w:r>
+    </w:p>
+    <w:p>
+      <w:pPr>
+        <w:pStyle w:val="af5"/>
+        <w:numPr>
+          <w:ilvl w:val="0"/>
+          <w:numId w:val="9"/>
+        </w:numPr>
+        <w:ind w:firstLineChars="0"/>
+      </w:pPr>
+      <w:r>
+        <w:rPr>
+          <w:rFonts w:hint="eastAsia"/>
+        </w:rPr>
         <w:lastRenderedPageBreak/>
-        <w:t>1.程序执行的处理器现场构成</w:t>
-      </w:r>
-      <w:bookmarkEnd w:id="12"/>
+        <w:t>处理器处理下一条指令周期，</w:t>
+      </w:r>
+      <w:r>
+        <w:rPr>
+          <w:rFonts w:hint="eastAsia"/>
+          <w:b/>
+          <w:bCs/>
+        </w:rPr>
+        <w:t>中断处理程序处理中断</w:t>
+      </w:r>
+    </w:p>
+    <w:p>
+      <w:pPr>
+        <w:pStyle w:val="af5"/>
+        <w:numPr>
+          <w:ilvl w:val="0"/>
+          <w:numId w:val="9"/>
+        </w:numPr>
+        <w:ind w:firstLineChars="0"/>
+        <w:rPr>
+          <w:rFonts w:hint="eastAsia"/>
+        </w:rPr>
+      </w:pPr>
+      <w:r>
+        <w:rPr>
+          <w:rFonts w:hint="eastAsia"/>
+          <w:b/>
+          <w:bCs/>
+        </w:rPr>
+        <w:t>恢复处理状态信息，恢复PSW和PC值</w:t>
+      </w:r>
+      <w:r>
+        <w:rPr>
+          <w:rFonts w:hint="eastAsia"/>
+        </w:rPr>
+        <w:t>，下一条指令执行</w:t>
+      </w:r>
     </w:p>
     <w:p>
       <w:pPr>
         <w:pStyle w:val="2"/>
-      </w:pPr>
-      <w:bookmarkStart w:id="13" w:name="_Toc91348251"/>
-      <w:r>
-        <w:t>2.执行程序被中断与恢复是如何实现的</w:t>
-      </w:r>
-      <w:bookmarkEnd w:id="13"/>
+        <w:numPr>
+          <w:ilvl w:val="0"/>
+          <w:numId w:val="8"/>
+        </w:numPr>
+      </w:pPr>
+      <w:bookmarkStart w:id="14" w:name="_Toc91348252"/>
+      <w:r>
+        <w:t>多道程序设计需要OS控制程序执行和管理资源，只有OS才能执行特权指令</w:t>
+      </w:r>
+      <w:bookmarkEnd w:id="14"/>
+    </w:p>
+    <w:p>
+      <w:pPr>
+        <w:pStyle w:val="af5"/>
+        <w:ind w:left="360" w:firstLineChars="0" w:firstLine="0"/>
+        <w:rPr>
+          <w:rFonts w:hint="eastAsia"/>
+        </w:rPr>
+      </w:pPr>
     </w:p>
     <w:p>
       <w:pPr>
         <w:pStyle w:val="2"/>
-      </w:pPr>
-      <w:bookmarkStart w:id="14" w:name="_Toc91348252"/>
-      <w:r>
-        <w:t>3.多道程序设计需要OS控制程序执行和管理资源，只有OS才能执行特权指令</w:t>
-      </w:r>
-      <w:bookmarkEnd w:id="14"/>
+        <w:numPr>
+          <w:ilvl w:val="0"/>
+          <w:numId w:val="8"/>
+        </w:numPr>
+      </w:pPr>
+      <w:bookmarkStart w:id="15" w:name="_Toc91348253"/>
+      <w:r>
+        <w:t>现代操作系统是中断驱动</w:t>
+      </w:r>
+      <w:bookmarkEnd w:id="15"/>
+    </w:p>
+    <w:p>
+      <w:pPr>
+        <w:ind w:left="360"/>
+      </w:pPr>
+      <w:r>
+        <w:rPr>
+          <w:rFonts w:hint="eastAsia"/>
+        </w:rPr>
+        <w:t>中断：</w:t>
+      </w:r>
+      <w:r>
+        <w:rPr>
+          <w:rFonts w:hint="eastAsia"/>
+        </w:rPr>
+        <w:t>指来自</w:t>
+      </w:r>
+      <w:r>
+        <w:t>CPU执行指令以外的事件发生</w:t>
+      </w:r>
+      <w:r>
+        <w:rPr>
+          <w:rFonts w:hint="eastAsia"/>
+        </w:rPr>
+        <w:t>；</w:t>
+      </w:r>
+    </w:p>
+    <w:p>
+      <w:pPr>
+        <w:ind w:left="360"/>
+        <w:rPr>
+          <w:rFonts w:hint="eastAsia"/>
+        </w:rPr>
+      </w:pPr>
+      <w:r>
+        <w:rPr>
+          <w:rFonts w:hint="eastAsia"/>
+        </w:rPr>
+        <w:t>异常：</w:t>
+      </w:r>
+      <w:r>
+        <w:rPr>
+          <w:rFonts w:hint="eastAsia"/>
+        </w:rPr>
+        <w:t>指源自</w:t>
+      </w:r>
+      <w:r>
+        <w:t>CPU执行指令内部的时间</w:t>
+      </w:r>
+      <w:r>
+        <w:rPr>
+          <w:rFonts w:hint="eastAsia"/>
+        </w:rPr>
+        <w:t>。</w:t>
+      </w:r>
+    </w:p>
+    <w:p>
+      <w:pPr>
+        <w:ind w:left="360"/>
+        <w:rPr>
+          <w:rFonts w:hint="eastAsia"/>
+        </w:rPr>
+      </w:pPr>
+      <w:r>
+        <w:rPr>
+          <w:rFonts w:hint="eastAsia"/>
+        </w:rPr>
+        <w:t>当应用程序执行</w:t>
+      </w:r>
+      <w:r>
+        <w:rPr>
+          <w:rFonts w:hint="eastAsia"/>
+          <w:b/>
+          <w:bCs/>
+        </w:rPr>
+        <w:t>系统调用</w:t>
+      </w:r>
+      <w:r>
+        <w:rPr>
+          <w:rFonts w:hint="eastAsia"/>
+        </w:rPr>
+        <w:t>要求获得系统服务</w:t>
+      </w:r>
+      <w:r>
+        <w:rPr>
+          <w:rFonts w:hint="eastAsia"/>
+        </w:rPr>
+        <w:t>、I</w:t>
+      </w:r>
+      <w:r>
+        <w:t>/O</w:t>
+      </w:r>
+      <w:r>
+        <w:rPr>
+          <w:rFonts w:hint="eastAsia"/>
+        </w:rPr>
+        <w:t>设备报告传输情况，或者产生形形色色的内部和外部事件时，都</w:t>
+      </w:r>
+      <w:r>
+        <w:rPr>
+          <w:rFonts w:hint="eastAsia"/>
+          <w:b/>
+          <w:bCs/>
+        </w:rPr>
+        <w:t>要通过中断机制产生中断信号启动操作系统内核工作</w:t>
+      </w:r>
+      <w:r>
+        <w:rPr>
+          <w:rFonts w:hint="eastAsia"/>
+        </w:rPr>
+        <w:t>。</w:t>
+      </w:r>
     </w:p>
     <w:p>
       <w:pPr>
         <w:pStyle w:val="2"/>
-      </w:pPr>
-      <w:bookmarkStart w:id="15" w:name="_Toc91348253"/>
-      <w:r>
-        <w:t>4.现代操作系统是中断驱动，扩充了原来中断的概念</w:t>
-      </w:r>
-      <w:bookmarkEnd w:id="15"/>
+        <w:numPr>
+          <w:ilvl w:val="0"/>
+          <w:numId w:val="8"/>
+        </w:numPr>
+      </w:pPr>
+      <w:bookmarkStart w:id="16" w:name="_Toc91348254"/>
+      <w:r>
+        <w:t>中断的不同分类和处理</w:t>
+      </w:r>
+      <w:bookmarkEnd w:id="16"/>
+    </w:p>
+    <w:p>
+      <w:pPr>
+        <w:pStyle w:val="af5"/>
+        <w:ind w:left="420" w:firstLineChars="0" w:firstLine="0"/>
+        <w:rPr>
+          <w:rFonts w:hint="eastAsia"/>
+          <w:b/>
+          <w:bCs/>
+        </w:rPr>
+      </w:pPr>
+      <w:r>
+        <w:rPr>
+          <w:rFonts w:hint="eastAsia"/>
+          <w:b/>
+          <w:bCs/>
+        </w:rPr>
+        <w:t>中断：</w:t>
+      </w:r>
+    </w:p>
+    <w:p>
+      <w:pPr>
+        <w:pStyle w:val="af5"/>
+        <w:numPr>
+          <w:ilvl w:val="0"/>
+          <w:numId w:val="11"/>
+        </w:numPr>
+        <w:ind w:firstLineChars="0"/>
+      </w:pPr>
+      <w:r>
+        <w:rPr>
+          <w:rFonts w:hint="eastAsia"/>
+        </w:rPr>
+        <w:t>内部中断（软中断/异常）</w:t>
+      </w:r>
+      <w:r>
+        <w:rPr>
+          <w:rFonts w:hint="eastAsia"/>
+        </w:rPr>
+        <w:t>和外部中断</w:t>
+      </w:r>
+    </w:p>
+    <w:p>
+      <w:pPr>
+        <w:pStyle w:val="af5"/>
+        <w:numPr>
+          <w:ilvl w:val="0"/>
+          <w:numId w:val="11"/>
+        </w:numPr>
+        <w:ind w:firstLineChars="0"/>
+        <w:rPr>
+          <w:color w:val="808080" w:themeColor="background1" w:themeShade="80"/>
+          <w:sz w:val="16"/>
+          <w:szCs w:val="16"/>
+        </w:rPr>
+      </w:pPr>
+      <w:r>
+        <w:rPr>
+          <w:rFonts w:hint="eastAsia"/>
+        </w:rPr>
+        <w:t>同步中断</w:t>
+      </w:r>
+      <w:r>
+        <w:rPr>
+          <w:rFonts w:hint="eastAsia"/>
+          <w:color w:val="808080" w:themeColor="background1" w:themeShade="80"/>
+          <w:sz w:val="16"/>
+          <w:szCs w:val="16"/>
+        </w:rPr>
+        <w:t>（</w:t>
+      </w:r>
+      <w:r>
+        <w:rPr>
+          <w:rFonts w:hint="eastAsia"/>
+          <w:color w:val="808080" w:themeColor="background1" w:themeShade="80"/>
+          <w:sz w:val="16"/>
+          <w:szCs w:val="16"/>
+        </w:rPr>
+        <w:t>异常，</w:t>
+      </w:r>
+      <w:r>
+        <w:rPr>
+          <w:rFonts w:hint="eastAsia"/>
+          <w:color w:val="808080" w:themeColor="background1" w:themeShade="80"/>
+          <w:sz w:val="16"/>
+          <w:szCs w:val="16"/>
+        </w:rPr>
+        <w:t>在指令执行时由</w:t>
+      </w:r>
+      <w:r>
+        <w:rPr>
+          <w:color w:val="808080" w:themeColor="background1" w:themeShade="80"/>
+          <w:sz w:val="16"/>
+          <w:szCs w:val="16"/>
+        </w:rPr>
+        <w:t>CPU主动产生的</w:t>
+      </w:r>
+      <w:r>
+        <w:rPr>
+          <w:rFonts w:hint="eastAsia"/>
+          <w:color w:val="808080" w:themeColor="background1" w:themeShade="80"/>
+          <w:sz w:val="16"/>
+          <w:szCs w:val="16"/>
+        </w:rPr>
+        <w:t>）</w:t>
+      </w:r>
+      <w:r>
+        <w:rPr>
+          <w:rFonts w:hint="eastAsia"/>
+        </w:rPr>
+        <w:t>和异步中断（</w:t>
+      </w:r>
+      <w:r>
+        <w:rPr>
+          <w:rFonts w:hint="eastAsia"/>
+          <w:color w:val="808080" w:themeColor="background1" w:themeShade="80"/>
+          <w:sz w:val="16"/>
+          <w:szCs w:val="16"/>
+        </w:rPr>
+        <w:t>中断，</w:t>
+      </w:r>
+      <w:r>
+        <w:rPr>
+          <w:color w:val="808080" w:themeColor="background1" w:themeShade="80"/>
+          <w:sz w:val="16"/>
+          <w:szCs w:val="16"/>
+        </w:rPr>
+        <w:t>CPU被动接收到的</w:t>
+      </w:r>
+      <w:r>
+        <w:rPr>
+          <w:rFonts w:hint="eastAsia"/>
+          <w:color w:val="808080" w:themeColor="background1" w:themeShade="80"/>
+          <w:sz w:val="16"/>
+          <w:szCs w:val="16"/>
+        </w:rPr>
+        <w:t>，不可预测</w:t>
+      </w:r>
+      <w:r>
+        <w:rPr>
+          <w:rFonts w:hint="eastAsia"/>
+          <w:color w:val="808080" w:themeColor="background1" w:themeShade="80"/>
+          <w:sz w:val="16"/>
+          <w:szCs w:val="16"/>
+        </w:rPr>
+        <w:t>）</w:t>
+      </w:r>
+    </w:p>
+    <w:p>
+      <w:pPr>
+        <w:pStyle w:val="af5"/>
+        <w:numPr>
+          <w:ilvl w:val="0"/>
+          <w:numId w:val="11"/>
+        </w:numPr>
+        <w:ind w:firstLineChars="0"/>
+      </w:pPr>
+      <w:r>
+        <w:rPr>
+          <w:rFonts w:hint="eastAsia"/>
+        </w:rPr>
+        <w:t>可屏蔽中断和非可屏蔽中断</w:t>
+      </w:r>
+    </w:p>
+    <w:p>
+      <w:pPr>
+        <w:ind w:left="420"/>
+      </w:pPr>
+      <w:r>
+        <w:rPr>
+          <w:rFonts w:hint="eastAsia"/>
+          <w:b/>
+          <w:bCs/>
+        </w:rPr>
+        <w:t>异常：</w:t>
+      </w:r>
+      <w:r>
+        <w:rPr>
+          <w:rFonts w:hint="eastAsia"/>
+        </w:rPr>
+        <w:t>故障、陷阱和终止。</w:t>
+      </w:r>
+    </w:p>
+    <w:p>
+      <w:pPr>
+        <w:pStyle w:val="1"/>
+      </w:pPr>
+      <w:r>
+        <w:rPr>
+          <w:rFonts w:hint="eastAsia"/>
+        </w:rPr>
+        <w:t>第五次课</w:t>
+      </w:r>
     </w:p>
     <w:p>
       <w:pPr>
         <w:pStyle w:val="2"/>
-      </w:pPr>
-      <w:bookmarkStart w:id="16" w:name="_Toc91348254"/>
-      <w:r>
-        <w:t>5.中断的不同分类和处理</w:t>
-      </w:r>
-      <w:bookmarkEnd w:id="16"/>
-    </w:p>
-    <w:p/>
+        <w:numPr>
+          <w:ilvl w:val="0"/>
+          <w:numId w:val="14"/>
+        </w:numPr>
+      </w:pPr>
+      <w:r>
+        <w:t>进程的概念，为什么</w:t>
+      </w:r>
+      <w:r>
+        <w:rPr>
+          <w:rFonts w:hint="eastAsia"/>
+        </w:rPr>
+        <w:t>引入</w:t>
+      </w:r>
+      <w:r>
+        <w:t>进程这个概念p53</w:t>
+      </w:r>
+    </w:p>
+    <w:p>
+      <w:pPr>
+        <w:pStyle w:val="af5"/>
+        <w:ind w:left="420" w:firstLineChars="0" w:firstLine="0"/>
+      </w:pPr>
+      <w:r>
+        <w:rPr>
+          <w:rFonts w:hint="eastAsia"/>
+          <w:b/>
+          <w:bCs/>
+        </w:rPr>
+        <w:t>进程：</w:t>
+      </w:r>
+      <w:r>
+        <w:rPr>
+          <w:rFonts w:hint="eastAsia"/>
+        </w:rPr>
+        <w:t>操作系统为正在运行的程序提供的抽象，是</w:t>
+      </w:r>
+      <w:r>
+        <w:rPr>
+          <w:rFonts w:hint="eastAsia"/>
+        </w:rPr>
+        <w:t>作业的执行实体</w:t>
+      </w:r>
+      <w:r>
+        <w:rPr>
+          <w:rFonts w:hint="eastAsia"/>
+        </w:rPr>
+        <w:t>。</w:t>
+      </w:r>
+    </w:p>
+    <w:p>
+      <w:pPr>
+        <w:pStyle w:val="af5"/>
+        <w:ind w:left="420" w:firstLineChars="0" w:firstLine="0"/>
+        <w:rPr>
+          <w:rFonts w:hint="eastAsia"/>
+        </w:rPr>
+      </w:pPr>
+      <w:r>
+        <w:rPr>
+          <w:rFonts w:hint="eastAsia"/>
+        </w:rPr>
+        <w:t>引入进程可以</w:t>
+      </w:r>
+      <w:r>
+        <w:rPr>
+          <w:rFonts w:hint="eastAsia"/>
+          <w:b/>
+          <w:bCs/>
+        </w:rPr>
+        <w:t>有效管理和调度</w:t>
+      </w:r>
+      <w:r>
+        <w:rPr>
+          <w:rFonts w:hint="eastAsia"/>
+        </w:rPr>
+        <w:t>进入计算机系统主存储器运行的程序。</w:t>
+      </w:r>
+    </w:p>
+    <w:p>
+      <w:pPr>
+        <w:pStyle w:val="2"/>
+      </w:pPr>
+      <w:r>
+        <w:lastRenderedPageBreak/>
+        <w:t>2、进程的三状态模型、五状态模型、七状态模型p54</w:t>
+      </w:r>
+    </w:p>
+    <w:p>
+      <w:pPr>
+        <w:pStyle w:val="2"/>
+      </w:pPr>
+      <w:r>
+        <w:t>3、进程的内存映像4个组成部分，各是什么内容？P57</w:t>
+      </w:r>
+    </w:p>
+    <w:p>
+      <w:pPr>
+        <w:pStyle w:val="2"/>
+      </w:pPr>
+      <w:r>
+        <w:t>4、进程的队列管理，3状态模型的队列管理模式p59</w:t>
+      </w:r>
+    </w:p>
+    <w:p>
+      <w:pPr>
+        <w:pStyle w:val="2"/>
+      </w:pPr>
+      <w:r>
+        <w:t>5、通过Unix SVR4的状态模型理解状态转换和模式切换p63</w:t>
+      </w:r>
+    </w:p>
     <w:p>
       <w:pPr>
         <w:pStyle w:val="1"/>
       </w:pPr>
+      <w:r>
+        <w:rPr>
+          <w:rFonts w:hint="eastAsia"/>
+        </w:rPr>
+        <w:t>第六次课</w:t>
+      </w:r>
+    </w:p>
+    <w:p>
+      <w:pPr>
+        <w:pStyle w:val="af5"/>
+        <w:numPr>
+          <w:ilvl w:val="0"/>
+          <w:numId w:val="13"/>
+        </w:numPr>
+        <w:ind w:firstLineChars="0"/>
+        <w:outlineLvl w:val="1"/>
+        <w:rPr>
+          <w:rFonts w:asciiTheme="majorHAnsi" w:eastAsiaTheme="majorEastAsia" w:hAnsiTheme="majorHAnsi" w:cstheme="majorBidi"/>
+          <w:b/>
+          <w:bCs/>
+          <w:color w:val="4472C4" w:themeColor="accent1"/>
+          <w:sz w:val="26"/>
+          <w:szCs w:val="26"/>
+        </w:rPr>
+      </w:pPr>
+      <w:r>
+        <w:rPr>
+          <w:rFonts w:asciiTheme="majorHAnsi" w:eastAsiaTheme="majorEastAsia" w:hAnsiTheme="majorHAnsi" w:cstheme="majorBidi"/>
+          <w:b/>
+          <w:bCs/>
+          <w:color w:val="4472C4" w:themeColor="accent1"/>
+          <w:sz w:val="26"/>
+          <w:szCs w:val="26"/>
+        </w:rPr>
+        <w:t>原语概念，原语的不可分割性与DB中事务的不可分割性有什么区别？</w:t>
+      </w:r>
+    </w:p>
+    <w:p>
+      <w:pPr>
+        <w:pStyle w:val="af5"/>
+        <w:numPr>
+          <w:ilvl w:val="0"/>
+          <w:numId w:val="13"/>
+        </w:numPr>
+        <w:ind w:firstLineChars="0"/>
+        <w:outlineLvl w:val="1"/>
+        <w:rPr>
+          <w:rFonts w:asciiTheme="majorHAnsi" w:eastAsiaTheme="majorEastAsia" w:hAnsiTheme="majorHAnsi" w:cstheme="majorBidi"/>
+          <w:b/>
+          <w:bCs/>
+          <w:color w:val="4472C4" w:themeColor="accent1"/>
+          <w:sz w:val="26"/>
+          <w:szCs w:val="26"/>
+        </w:rPr>
+      </w:pPr>
+      <w:r>
+        <w:rPr>
+          <w:rFonts w:asciiTheme="majorHAnsi" w:eastAsiaTheme="majorEastAsia" w:hAnsiTheme="majorHAnsi" w:cstheme="majorBidi"/>
+          <w:b/>
+          <w:bCs/>
+          <w:color w:val="4472C4" w:themeColor="accent1"/>
+          <w:sz w:val="26"/>
+          <w:szCs w:val="26"/>
+        </w:rPr>
+        <w:t>进程切换和模式切换的二者有什么区别？</w:t>
+      </w:r>
+    </w:p>
+    <w:p>
+      <w:pPr>
+        <w:pStyle w:val="af5"/>
+        <w:numPr>
+          <w:ilvl w:val="0"/>
+          <w:numId w:val="13"/>
+        </w:numPr>
+        <w:ind w:firstLineChars="0"/>
+        <w:outlineLvl w:val="1"/>
+        <w:rPr>
+          <w:rFonts w:asciiTheme="majorHAnsi" w:eastAsiaTheme="majorEastAsia" w:hAnsiTheme="majorHAnsi" w:cstheme="majorBidi"/>
+          <w:b/>
+          <w:bCs/>
+          <w:color w:val="4472C4" w:themeColor="accent1"/>
+          <w:sz w:val="26"/>
+          <w:szCs w:val="26"/>
+        </w:rPr>
+      </w:pPr>
+      <w:r>
+        <w:rPr>
+          <w:rFonts w:asciiTheme="majorHAnsi" w:eastAsiaTheme="majorEastAsia" w:hAnsiTheme="majorHAnsi" w:cstheme="majorBidi" w:hint="eastAsia"/>
+          <w:b/>
+          <w:bCs/>
+          <w:color w:val="4472C4" w:themeColor="accent1"/>
+          <w:sz w:val="26"/>
+          <w:szCs w:val="26"/>
+        </w:rPr>
+        <w:t>线程的概念，引入线程的原因是什么？P65</w:t>
+      </w:r>
+    </w:p>
+    <w:p>
+      <w:pPr>
+        <w:pStyle w:val="af5"/>
+        <w:numPr>
+          <w:ilvl w:val="0"/>
+          <w:numId w:val="13"/>
+        </w:numPr>
+        <w:ind w:firstLineChars="0"/>
+        <w:outlineLvl w:val="1"/>
+        <w:rPr>
+          <w:rFonts w:asciiTheme="majorHAnsi" w:eastAsiaTheme="majorEastAsia" w:hAnsiTheme="majorHAnsi" w:cstheme="majorBidi"/>
+          <w:b/>
+          <w:bCs/>
+          <w:color w:val="4472C4" w:themeColor="accent1"/>
+          <w:sz w:val="26"/>
+          <w:szCs w:val="26"/>
+        </w:rPr>
+      </w:pPr>
+      <w:r>
+        <w:rPr>
+          <w:rFonts w:asciiTheme="majorHAnsi" w:eastAsiaTheme="majorEastAsia" w:hAnsiTheme="majorHAnsi" w:cstheme="majorBidi" w:hint="eastAsia"/>
+          <w:b/>
+          <w:bCs/>
+          <w:color w:val="4472C4" w:themeColor="accent1"/>
+          <w:sz w:val="26"/>
+          <w:szCs w:val="26"/>
+        </w:rPr>
+        <w:t>有了多线程的进程的变化是什么？</w:t>
+      </w:r>
+    </w:p>
+    <w:p>
+      <w:pPr>
+        <w:pStyle w:val="af5"/>
+        <w:numPr>
+          <w:ilvl w:val="0"/>
+          <w:numId w:val="13"/>
+        </w:numPr>
+        <w:ind w:firstLineChars="0"/>
+        <w:outlineLvl w:val="1"/>
+        <w:rPr>
+          <w:rFonts w:asciiTheme="majorHAnsi" w:eastAsiaTheme="majorEastAsia" w:hAnsiTheme="majorHAnsi" w:cstheme="majorBidi"/>
+          <w:b/>
+          <w:bCs/>
+          <w:color w:val="4472C4" w:themeColor="accent1"/>
+          <w:sz w:val="26"/>
+          <w:szCs w:val="26"/>
+        </w:rPr>
+      </w:pPr>
+      <w:r>
+        <w:rPr>
+          <w:rFonts w:asciiTheme="majorHAnsi" w:eastAsiaTheme="majorEastAsia" w:hAnsiTheme="majorHAnsi" w:cstheme="majorBidi" w:hint="eastAsia"/>
+          <w:b/>
+          <w:bCs/>
+          <w:color w:val="4472C4" w:themeColor="accent1"/>
+          <w:sz w:val="26"/>
+          <w:szCs w:val="26"/>
+        </w:rPr>
+        <w:t>实现线程的3中模式是什么？P69</w:t>
+      </w:r>
+    </w:p>
+    <w:p>
+      <w:pPr>
+        <w:pStyle w:val="af5"/>
+        <w:ind w:left="360" w:firstLineChars="0" w:firstLine="0"/>
+        <w:rPr>
+          <w:rFonts w:hint="eastAsia"/>
+        </w:rPr>
+      </w:pPr>
+    </w:p>
+    <w:p>
+      <w:pPr>
+        <w:pStyle w:val="1"/>
+      </w:pPr>
       <w:bookmarkStart w:id="17" w:name="_Toc91348255"/>
       <w:r>
         <w:rPr>
@@ -7847,19 +8663,33 @@
     <w:p>
       <w:pPr>
         <w:pStyle w:val="2"/>
+        <w:numPr>
+          <w:ilvl w:val="0"/>
+          <w:numId w:val="12"/>
+        </w:numPr>
       </w:pPr>
       <w:bookmarkStart w:id="18" w:name="_Toc91348256"/>
       <w:r>
-        <w:t>1、结合进程7状态转移图，理解3个层次的调度</w:t>
+        <w:t>结合进程7状态转移图，理解3个层次的调度</w:t>
       </w:r>
       <w:bookmarkEnd w:id="18"/>
     </w:p>
     <w:p>
       <w:pPr>
+        <w:pStyle w:val="af5"/>
+        <w:ind w:left="420" w:firstLineChars="0" w:firstLine="0"/>
+        <w:rPr>
+          <w:rFonts w:hint="eastAsia"/>
+        </w:rPr>
+      </w:pPr>
+    </w:p>
+    <w:p>
+      <w:pPr>
         <w:pStyle w:val="2"/>
       </w:pPr>
       <w:bookmarkStart w:id="19" w:name="_Toc91348257"/>
       <w:r>
+        <w:lastRenderedPageBreak/>
         <w:t>2、评估调度算法的基本原则，理解这些指标存在冲突，只能折中选择</w:t>
       </w:r>
       <w:bookmarkEnd w:id="19"/>
@@ -7979,13 +8809,7 @@
         <w:rPr>
           <w:rFonts w:hint="eastAsia"/>
         </w:rPr>
-        <w:t>第</w:t>
-      </w:r>
-      <w:r>
-        <w:rPr>
-          <w:rFonts w:hint="eastAsia"/>
-        </w:rPr>
-        <w:t>十</w:t>
+        <w:t>第十</w:t>
       </w:r>
       <w:r>
         <w:t>次</w:t>
@@ -8049,13 +8873,7 @@
           <w:rFonts w:hint="eastAsia"/>
         </w:rPr>
         <w:lastRenderedPageBreak/>
-        <w:t>第</w:t>
-      </w:r>
-      <w:r>
-        <w:rPr>
-          <w:rFonts w:hint="eastAsia"/>
-        </w:rPr>
-        <w:t>十一</w:t>
+        <w:t>第十一</w:t>
       </w:r>
       <w:r>
         <w:t>次课</w:t>
@@ -8261,13 +9079,7 @@
         <w:rPr>
           <w:rFonts w:hint="eastAsia"/>
         </w:rPr>
-        <w:t>第</w:t>
-      </w:r>
-      <w:r>
-        <w:rPr>
-          <w:rFonts w:hint="eastAsia"/>
-        </w:rPr>
-        <w:t>十四次课</w:t>
+        <w:t>第十四次课</w:t>
       </w:r>
       <w:bookmarkEnd w:id="54"/>
     </w:p>
@@ -8315,9 +9127,6 @@
     <w:p>
       <w:pPr>
         <w:pStyle w:val="1"/>
-        <w:rPr>
-          <w:rFonts w:hint="eastAsia"/>
-        </w:rPr>
       </w:pPr>
       <w:bookmarkStart w:id="59" w:name="_Toc91348297"/>
       <w:r>
@@ -8446,9 +9255,6 @@
     <w:p>
       <w:pPr>
         <w:pStyle w:val="2"/>
-        <w:rPr>
-          <w:rFonts w:hint="eastAsia"/>
-        </w:rPr>
       </w:pPr>
       <w:bookmarkStart w:id="71" w:name="_Toc91348309"/>
       <w:r>
@@ -8466,9 +9272,148 @@
 </w:document>
 </file>
 
+<file path=word/endnotes.xml><?xml version="1.0" encoding="utf-8"?>
+<w:endnotes xmlns:wpc="http://schemas.microsoft.com/office/word/2010/wordprocessingCanvas" xmlns:cx="http://schemas.microsoft.com/office/drawing/2014/chartex" xmlns:cx1="http://schemas.microsoft.com/office/drawing/2015/9/8/chartex" xmlns:cx2="http://schemas.microsoft.com/office/drawing/2015/10/21/chartex" xmlns:cx3="http://schemas.microsoft.com/office/drawing/2016/5/9/chartex" xmlns:cx4="http://schemas.microsoft.com/office/drawing/2016/5/10/chartex" xmlns:cx5="http://schemas.microsoft.com/office/drawing/2016/5/11/chartex" xmlns:cx6="http://schemas.microsoft.com/office/drawing/2016/5/12/chartex" xmlns:cx7="http://schemas.microsoft.com/office/drawing/2016/5/13/chartex" xmlns:cx8="http://schemas.microsoft.com/office/drawing/2016/5/14/chartex" xmlns:mc="http://schemas.openxmlformats.org/markup-compatibility/2006" xmlns:aink="http://schemas.microsoft.com/office/drawing/2016/ink" xmlns:am3d="http://schemas.microsoft.com/office/drawing/2017/model3d" xmlns:o="urn:schemas-microsoft-com:office:office" xmlns:r="http://schemas.openxmlformats.org/officeDocument/2006/relationships" xmlns:m="http://schemas.openxmlformats.org/officeDocument/2006/math" xmlns:v="urn:schemas-microsoft-com:vml" xmlns:wp14="http://schemas.microsoft.com/office/word/2010/wordprocessingDrawing" xmlns:wp="http://schemas.openxmlformats.org/drawingml/2006/wordprocessingDrawing" xmlns:w10="urn:schemas-microsoft-com:office:word" xmlns:w="http://schemas.openxmlformats.org/wordprocessingml/2006/main" xmlns:w14="http://schemas.microsoft.com/office/word/2010/wordml" xmlns:w15="http://schemas.microsoft.com/office/word/2012/wordml" xmlns:w16cex="http://schemas.microsoft.com/office/word/2018/wordml/cex" xmlns:w16cid="http://schemas.microsoft.com/office/word/2016/wordml/cid" xmlns:w16="http://schemas.microsoft.com/office/word/2018/wordml" xmlns:w16sdtdh="http://schemas.microsoft.com/office/word/2020/wordml/sdtdatahash" xmlns:w16se="http://schemas.microsoft.com/office/word/2015/wordml/symex" xmlns:wpg="http://schemas.microsoft.com/office/word/2010/wordprocessingGroup" xmlns:wpi="http://schemas.microsoft.com/office/word/2010/wordprocessingInk" xmlns:wne="http://schemas.microsoft.com/office/word/2006/wordml" xmlns:wps="http://schemas.microsoft.com/office/word/2010/wordprocessingShape" mc:Ignorable="w14 w15 w16se w16cid w16 w16cex w16sdtdh wp14">
+  <w:endnote w:type="separator" w:id="-1">
+    <w:p>
+      <w:pPr>
+        <w:spacing w:after="0" w:line="240" w:lineRule="auto"/>
+      </w:pPr>
+      <w:r>
+        <w:separator/>
+      </w:r>
+    </w:p>
+  </w:endnote>
+  <w:endnote w:type="continuationSeparator" w:id="0">
+    <w:p>
+      <w:pPr>
+        <w:spacing w:after="0" w:line="240" w:lineRule="auto"/>
+      </w:pPr>
+      <w:r>
+        <w:continuationSeparator/>
+      </w:r>
+    </w:p>
+  </w:endnote>
+</w:endnotes>
+</file>
+
+<file path=word/footnotes.xml><?xml version="1.0" encoding="utf-8"?>
+<w:footnotes xmlns:wpc="http://schemas.microsoft.com/office/word/2010/wordprocessingCanvas" xmlns:cx="http://schemas.microsoft.com/office/drawing/2014/chartex" xmlns:cx1="http://schemas.microsoft.com/office/drawing/2015/9/8/chartex" xmlns:cx2="http://schemas.microsoft.com/office/drawing/2015/10/21/chartex" xmlns:cx3="http://schemas.microsoft.com/office/drawing/2016/5/9/chartex" xmlns:cx4="http://schemas.microsoft.com/office/drawing/2016/5/10/chartex" xmlns:cx5="http://schemas.microsoft.com/office/drawing/2016/5/11/chartex" xmlns:cx6="http://schemas.microsoft.com/office/drawing/2016/5/12/chartex" xmlns:cx7="http://schemas.microsoft.com/office/drawing/2016/5/13/chartex" xmlns:cx8="http://schemas.microsoft.com/office/drawing/2016/5/14/chartex" xmlns:mc="http://schemas.openxmlformats.org/markup-compatibility/2006" xmlns:aink="http://schemas.microsoft.com/office/drawing/2016/ink" xmlns:am3d="http://schemas.microsoft.com/office/drawing/2017/model3d" xmlns:o="urn:schemas-microsoft-com:office:office" xmlns:r="http://schemas.openxmlformats.org/officeDocument/2006/relationships" xmlns:m="http://schemas.openxmlformats.org/officeDocument/2006/math" xmlns:v="urn:schemas-microsoft-com:vml" xmlns:wp14="http://schemas.microsoft.com/office/word/2010/wordprocessingDrawing" xmlns:wp="http://schemas.openxmlformats.org/drawingml/2006/wordprocessingDrawing" xmlns:w10="urn:schemas-microsoft-com:office:word" xmlns:w="http://schemas.openxmlformats.org/wordprocessingml/2006/main" xmlns:w14="http://schemas.microsoft.com/office/word/2010/wordml" xmlns:w15="http://schemas.microsoft.com/office/word/2012/wordml" xmlns:w16cex="http://schemas.microsoft.com/office/word/2018/wordml/cex" xmlns:w16cid="http://schemas.microsoft.com/office/word/2016/wordml/cid" xmlns:w16="http://schemas.microsoft.com/office/word/2018/wordml" xmlns:w16sdtdh="http://schemas.microsoft.com/office/word/2020/wordml/sdtdatahash" xmlns:w16se="http://schemas.microsoft.com/office/word/2015/wordml/symex" xmlns:wpg="http://schemas.microsoft.com/office/word/2010/wordprocessingGroup" xmlns:wpi="http://schemas.microsoft.com/office/word/2010/wordprocessingInk" xmlns:wne="http://schemas.microsoft.com/office/word/2006/wordml" xmlns:wps="http://schemas.microsoft.com/office/word/2010/wordprocessingShape" mc:Ignorable="w14 w15 w16se w16cid w16 w16cex w16sdtdh wp14">
+  <w:footnote w:type="separator" w:id="-1">
+    <w:p>
+      <w:pPr>
+        <w:spacing w:after="0" w:line="240" w:lineRule="auto"/>
+      </w:pPr>
+      <w:r>
+        <w:separator/>
+      </w:r>
+    </w:p>
+  </w:footnote>
+  <w:footnote w:type="continuationSeparator" w:id="0">
+    <w:p>
+      <w:pPr>
+        <w:spacing w:after="0" w:line="240" w:lineRule="auto"/>
+      </w:pPr>
+      <w:r>
+        <w:continuationSeparator/>
+      </w:r>
+    </w:p>
+  </w:footnote>
+</w:footnotes>
+</file>
+
 <file path=word/numbering.xml><?xml version="1.0" encoding="utf-8"?>
 <w:numbering xmlns:wpc="http://schemas.microsoft.com/office/word/2010/wordprocessingCanvas" xmlns:cx="http://schemas.microsoft.com/office/drawing/2014/chartex" xmlns:cx1="http://schemas.microsoft.com/office/drawing/2015/9/8/chartex" xmlns:cx2="http://schemas.microsoft.com/office/drawing/2015/10/21/chartex" xmlns:cx3="http://schemas.microsoft.com/office/drawing/2016/5/9/chartex" xmlns:cx4="http://schemas.microsoft.com/office/drawing/2016/5/10/chartex" xmlns:cx5="http://schemas.microsoft.com/office/drawing/2016/5/11/chartex" xmlns:cx6="http://schemas.microsoft.com/office/drawing/2016/5/12/chartex" xmlns:cx7="http://schemas.microsoft.com/office/drawing/2016/5/13/chartex" xmlns:cx8="http://schemas.microsoft.com/office/drawing/2016/5/14/chartex" xmlns:mc="http://schemas.openxmlformats.org/markup-compatibility/2006" xmlns:aink="http://schemas.microsoft.com/office/drawing/2016/ink" xmlns:am3d="http://schemas.microsoft.com/office/drawing/2017/model3d" xmlns:o="urn:schemas-microsoft-com:office:office" xmlns:r="http://schemas.openxmlformats.org/officeDocument/2006/relationships" xmlns:m="http://schemas.openxmlformats.org/officeDocument/2006/math" xmlns:v="urn:schemas-microsoft-com:vml" xmlns:wp14="http://schemas.microsoft.com/office/word/2010/wordprocessingDrawing" xmlns:wp="http://schemas.openxmlformats.org/drawingml/2006/wordprocessingDrawing" xmlns:w10="urn:schemas-microsoft-com:office:word" xmlns:w="http://schemas.openxmlformats.org/wordprocessingml/2006/main" xmlns:w14="http://schemas.microsoft.com/office/word/2010/wordml" xmlns:w15="http://schemas.microsoft.com/office/word/2012/wordml" xmlns:w16cex="http://schemas.microsoft.com/office/word/2018/wordml/cex" xmlns:w16cid="http://schemas.microsoft.com/office/word/2016/wordml/cid" xmlns:w16="http://schemas.microsoft.com/office/word/2018/wordml" xmlns:w16sdtdh="http://schemas.microsoft.com/office/word/2020/wordml/sdtdatahash" xmlns:w16se="http://schemas.microsoft.com/office/word/2015/wordml/symex" xmlns:wpg="http://schemas.microsoft.com/office/word/2010/wordprocessingGroup" xmlns:wpi="http://schemas.microsoft.com/office/word/2010/wordprocessingInk" xmlns:wne="http://schemas.microsoft.com/office/word/2006/wordml" xmlns:wps="http://schemas.microsoft.com/office/word/2010/wordprocessingShape" mc:Ignorable="w14 w15 w16se w16cid w16 w16cex w16sdtdh wp14">
   <w:abstractNum w:abstractNumId="0" w15:restartNumberingAfterBreak="0">
+    <w:nsid w:val="0EF04B73"/>
+    <w:multiLevelType w:val="hybridMultilevel"/>
+    <w:tmpl w:val="70B0B0D6"/>
+    <w:lvl w:ilvl="0" w:tplc="DA5C922E">
+      <w:start w:val="1"/>
+      <w:numFmt w:val="decimal"/>
+      <w:lvlText w:val="%1."/>
+      <w:lvlJc w:val="left"/>
+      <w:pPr>
+        <w:ind w:left="360" w:hanging="360"/>
+      </w:pPr>
+      <w:rPr>
+        <w:rFonts w:hint="default"/>
+      </w:rPr>
+    </w:lvl>
+    <w:lvl w:ilvl="1" w:tplc="04090019">
+      <w:start w:val="1"/>
+      <w:numFmt w:val="lowerLetter"/>
+      <w:lvlText w:val="%2)"/>
+      <w:lvlJc w:val="left"/>
+      <w:pPr>
+        <w:ind w:left="840" w:hanging="420"/>
+      </w:pPr>
+    </w:lvl>
+    <w:lvl w:ilvl="2" w:tplc="0409001B" w:tentative="1">
+      <w:start w:val="1"/>
+      <w:numFmt w:val="lowerRoman"/>
+      <w:lvlText w:val="%3."/>
+      <w:lvlJc w:val="right"/>
+      <w:pPr>
+        <w:ind w:left="1260" w:hanging="420"/>
+      </w:pPr>
+    </w:lvl>
+    <w:lvl w:ilvl="3" w:tplc="0409000F" w:tentative="1">
+      <w:start w:val="1"/>
+      <w:numFmt w:val="decimal"/>
+      <w:lvlText w:val="%4."/>
+      <w:lvlJc w:val="left"/>
+      <w:pPr>
+        <w:ind w:left="1680" w:hanging="420"/>
+      </w:pPr>
+    </w:lvl>
+    <w:lvl w:ilvl="4" w:tplc="04090019" w:tentative="1">
+      <w:start w:val="1"/>
+      <w:numFmt w:val="lowerLetter"/>
+      <w:lvlText w:val="%5)"/>
+      <w:lvlJc w:val="left"/>
+      <w:pPr>
+        <w:ind w:left="2100" w:hanging="420"/>
+      </w:pPr>
+    </w:lvl>
+    <w:lvl w:ilvl="5" w:tplc="0409001B" w:tentative="1">
+      <w:start w:val="1"/>
+      <w:numFmt w:val="lowerRoman"/>
+      <w:lvlText w:val="%6."/>
+      <w:lvlJc w:val="right"/>
+      <w:pPr>
+        <w:ind w:left="2520" w:hanging="420"/>
+      </w:pPr>
+    </w:lvl>
+    <w:lvl w:ilvl="6" w:tplc="0409000F" w:tentative="1">
+      <w:start w:val="1"/>
+      <w:numFmt w:val="decimal"/>
+      <w:lvlText w:val="%7."/>
+      <w:lvlJc w:val="left"/>
+      <w:pPr>
+        <w:ind w:left="2940" w:hanging="420"/>
+      </w:pPr>
+    </w:lvl>
+    <w:lvl w:ilvl="7" w:tplc="04090019" w:tentative="1">
+      <w:start w:val="1"/>
+      <w:numFmt w:val="lowerLetter"/>
+      <w:lvlText w:val="%8)"/>
+      <w:lvlJc w:val="left"/>
+      <w:pPr>
+        <w:ind w:left="3360" w:hanging="420"/>
+      </w:pPr>
+    </w:lvl>
+    <w:lvl w:ilvl="8" w:tplc="0409001B" w:tentative="1">
+      <w:start w:val="1"/>
+      <w:numFmt w:val="lowerRoman"/>
+      <w:lvlText w:val="%9."/>
+      <w:lvlJc w:val="right"/>
+      <w:pPr>
+        <w:ind w:left="3780" w:hanging="420"/>
+      </w:pPr>
+    </w:lvl>
+  </w:abstractNum>
+  <w:abstractNum w:abstractNumId="1" w15:restartNumberingAfterBreak="0">
     <w:nsid w:val="0F8E6BDB"/>
     <w:multiLevelType w:val="hybridMultilevel"/>
     <w:tmpl w:val="3176C48E"/>
@@ -8557,7 +9502,7 @@
       </w:pPr>
     </w:lvl>
   </w:abstractNum>
-  <w:abstractNum w:abstractNumId="1" w15:restartNumberingAfterBreak="0">
+  <w:abstractNum w:abstractNumId="2" w15:restartNumberingAfterBreak="0">
     <w:nsid w:val="26DF6972"/>
     <w:multiLevelType w:val="hybridMultilevel"/>
     <w:tmpl w:val="1660B2BA"/>
@@ -8646,7 +9591,455 @@
       </w:pPr>
     </w:lvl>
   </w:abstractNum>
-  <w:abstractNum w:abstractNumId="2" w15:restartNumberingAfterBreak="0">
+  <w:abstractNum w:abstractNumId="3" w15:restartNumberingAfterBreak="0">
+    <w:nsid w:val="29F01752"/>
+    <w:multiLevelType w:val="hybridMultilevel"/>
+    <w:tmpl w:val="7EA62B20"/>
+    <w:lvl w:ilvl="0" w:tplc="EE188FA0">
+      <w:start w:val="1"/>
+      <w:numFmt w:val="decimal"/>
+      <w:lvlText w:val="%1、"/>
+      <w:lvlJc w:val="left"/>
+      <w:pPr>
+        <w:ind w:left="420" w:hanging="420"/>
+      </w:pPr>
+      <w:rPr>
+        <w:rFonts w:hint="default"/>
+      </w:rPr>
+    </w:lvl>
+    <w:lvl w:ilvl="1" w:tplc="04090019" w:tentative="1">
+      <w:start w:val="1"/>
+      <w:numFmt w:val="lowerLetter"/>
+      <w:lvlText w:val="%2)"/>
+      <w:lvlJc w:val="left"/>
+      <w:pPr>
+        <w:ind w:left="840" w:hanging="420"/>
+      </w:pPr>
+    </w:lvl>
+    <w:lvl w:ilvl="2" w:tplc="0409001B" w:tentative="1">
+      <w:start w:val="1"/>
+      <w:numFmt w:val="lowerRoman"/>
+      <w:lvlText w:val="%3."/>
+      <w:lvlJc w:val="right"/>
+      <w:pPr>
+        <w:ind w:left="1260" w:hanging="420"/>
+      </w:pPr>
+    </w:lvl>
+    <w:lvl w:ilvl="3" w:tplc="0409000F" w:tentative="1">
+      <w:start w:val="1"/>
+      <w:numFmt w:val="decimal"/>
+      <w:lvlText w:val="%4."/>
+      <w:lvlJc w:val="left"/>
+      <w:pPr>
+        <w:ind w:left="1680" w:hanging="420"/>
+      </w:pPr>
+    </w:lvl>
+    <w:lvl w:ilvl="4" w:tplc="04090019" w:tentative="1">
+      <w:start w:val="1"/>
+      <w:numFmt w:val="lowerLetter"/>
+      <w:lvlText w:val="%5)"/>
+      <w:lvlJc w:val="left"/>
+      <w:pPr>
+        <w:ind w:left="2100" w:hanging="420"/>
+      </w:pPr>
+    </w:lvl>
+    <w:lvl w:ilvl="5" w:tplc="0409001B" w:tentative="1">
+      <w:start w:val="1"/>
+      <w:numFmt w:val="lowerRoman"/>
+      <w:lvlText w:val="%6."/>
+      <w:lvlJc w:val="right"/>
+      <w:pPr>
+        <w:ind w:left="2520" w:hanging="420"/>
+      </w:pPr>
+    </w:lvl>
+    <w:lvl w:ilvl="6" w:tplc="0409000F" w:tentative="1">
+      <w:start w:val="1"/>
+      <w:numFmt w:val="decimal"/>
+      <w:lvlText w:val="%7."/>
+      <w:lvlJc w:val="left"/>
+      <w:pPr>
+        <w:ind w:left="2940" w:hanging="420"/>
+      </w:pPr>
+    </w:lvl>
+    <w:lvl w:ilvl="7" w:tplc="04090019" w:tentative="1">
+      <w:start w:val="1"/>
+      <w:numFmt w:val="lowerLetter"/>
+      <w:lvlText w:val="%8)"/>
+      <w:lvlJc w:val="left"/>
+      <w:pPr>
+        <w:ind w:left="3360" w:hanging="420"/>
+      </w:pPr>
+    </w:lvl>
+    <w:lvl w:ilvl="8" w:tplc="0409001B" w:tentative="1">
+      <w:start w:val="1"/>
+      <w:numFmt w:val="lowerRoman"/>
+      <w:lvlText w:val="%9."/>
+      <w:lvlJc w:val="right"/>
+      <w:pPr>
+        <w:ind w:left="3780" w:hanging="420"/>
+      </w:pPr>
+    </w:lvl>
+  </w:abstractNum>
+  <w:abstractNum w:abstractNumId="4" w15:restartNumberingAfterBreak="0">
+    <w:nsid w:val="2F8B2841"/>
+    <w:multiLevelType w:val="hybridMultilevel"/>
+    <w:tmpl w:val="122C81DA"/>
+    <w:lvl w:ilvl="0" w:tplc="1BD2AD76">
+      <w:start w:val="1"/>
+      <w:numFmt w:val="decimal"/>
+      <w:lvlText w:val="%1、"/>
+      <w:lvlJc w:val="left"/>
+      <w:pPr>
+        <w:ind w:left="420" w:hanging="420"/>
+      </w:pPr>
+      <w:rPr>
+        <w:rFonts w:hint="default"/>
+      </w:rPr>
+    </w:lvl>
+    <w:lvl w:ilvl="1" w:tplc="04090019" w:tentative="1">
+      <w:start w:val="1"/>
+      <w:numFmt w:val="lowerLetter"/>
+      <w:lvlText w:val="%2)"/>
+      <w:lvlJc w:val="left"/>
+      <w:pPr>
+        <w:ind w:left="840" w:hanging="420"/>
+      </w:pPr>
+    </w:lvl>
+    <w:lvl w:ilvl="2" w:tplc="0409001B" w:tentative="1">
+      <w:start w:val="1"/>
+      <w:numFmt w:val="lowerRoman"/>
+      <w:lvlText w:val="%3."/>
+      <w:lvlJc w:val="right"/>
+      <w:pPr>
+        <w:ind w:left="1260" w:hanging="420"/>
+      </w:pPr>
+    </w:lvl>
+    <w:lvl w:ilvl="3" w:tplc="0409000F" w:tentative="1">
+      <w:start w:val="1"/>
+      <w:numFmt w:val="decimal"/>
+      <w:lvlText w:val="%4."/>
+      <w:lvlJc w:val="left"/>
+      <w:pPr>
+        <w:ind w:left="1680" w:hanging="420"/>
+      </w:pPr>
+    </w:lvl>
+    <w:lvl w:ilvl="4" w:tplc="04090019" w:tentative="1">
+      <w:start w:val="1"/>
+      <w:numFmt w:val="lowerLetter"/>
+      <w:lvlText w:val="%5)"/>
+      <w:lvlJc w:val="left"/>
+      <w:pPr>
+        <w:ind w:left="2100" w:hanging="420"/>
+      </w:pPr>
+    </w:lvl>
+    <w:lvl w:ilvl="5" w:tplc="0409001B" w:tentative="1">
+      <w:start w:val="1"/>
+      <w:numFmt w:val="lowerRoman"/>
+      <w:lvlText w:val="%6."/>
+      <w:lvlJc w:val="right"/>
+      <w:pPr>
+        <w:ind w:left="2520" w:hanging="420"/>
+      </w:pPr>
+    </w:lvl>
+    <w:lvl w:ilvl="6" w:tplc="0409000F" w:tentative="1">
+      <w:start w:val="1"/>
+      <w:numFmt w:val="decimal"/>
+      <w:lvlText w:val="%7."/>
+      <w:lvlJc w:val="left"/>
+      <w:pPr>
+        <w:ind w:left="2940" w:hanging="420"/>
+      </w:pPr>
+    </w:lvl>
+    <w:lvl w:ilvl="7" w:tplc="04090019" w:tentative="1">
+      <w:start w:val="1"/>
+      <w:numFmt w:val="lowerLetter"/>
+      <w:lvlText w:val="%8)"/>
+      <w:lvlJc w:val="left"/>
+      <w:pPr>
+        <w:ind w:left="3360" w:hanging="420"/>
+      </w:pPr>
+    </w:lvl>
+    <w:lvl w:ilvl="8" w:tplc="0409001B" w:tentative="1">
+      <w:start w:val="1"/>
+      <w:numFmt w:val="lowerRoman"/>
+      <w:lvlText w:val="%9."/>
+      <w:lvlJc w:val="right"/>
+      <w:pPr>
+        <w:ind w:left="3780" w:hanging="420"/>
+      </w:pPr>
+    </w:lvl>
+  </w:abstractNum>
+  <w:abstractNum w:abstractNumId="5" w15:restartNumberingAfterBreak="0">
+    <w:nsid w:val="324D761E"/>
+    <w:multiLevelType w:val="hybridMultilevel"/>
+    <w:tmpl w:val="6D8055EA"/>
+    <w:lvl w:ilvl="0" w:tplc="DA5C922E">
+      <w:start w:val="1"/>
+      <w:numFmt w:val="decimal"/>
+      <w:lvlText w:val="%1."/>
+      <w:lvlJc w:val="left"/>
+      <w:pPr>
+        <w:ind w:left="360" w:hanging="360"/>
+      </w:pPr>
+      <w:rPr>
+        <w:rFonts w:hint="default"/>
+      </w:rPr>
+    </w:lvl>
+    <w:lvl w:ilvl="1" w:tplc="04090019" w:tentative="1">
+      <w:start w:val="1"/>
+      <w:numFmt w:val="lowerLetter"/>
+      <w:lvlText w:val="%2)"/>
+      <w:lvlJc w:val="left"/>
+      <w:pPr>
+        <w:ind w:left="840" w:hanging="420"/>
+      </w:pPr>
+    </w:lvl>
+    <w:lvl w:ilvl="2" w:tplc="0409001B" w:tentative="1">
+      <w:start w:val="1"/>
+      <w:numFmt w:val="lowerRoman"/>
+      <w:lvlText w:val="%3."/>
+      <w:lvlJc w:val="right"/>
+      <w:pPr>
+        <w:ind w:left="1260" w:hanging="420"/>
+      </w:pPr>
+    </w:lvl>
+    <w:lvl w:ilvl="3" w:tplc="0409000F" w:tentative="1">
+      <w:start w:val="1"/>
+      <w:numFmt w:val="decimal"/>
+      <w:lvlText w:val="%4."/>
+      <w:lvlJc w:val="left"/>
+      <w:pPr>
+        <w:ind w:left="1680" w:hanging="420"/>
+      </w:pPr>
+    </w:lvl>
+    <w:lvl w:ilvl="4" w:tplc="04090019" w:tentative="1">
+      <w:start w:val="1"/>
+      <w:numFmt w:val="lowerLetter"/>
+      <w:lvlText w:val="%5)"/>
+      <w:lvlJc w:val="left"/>
+      <w:pPr>
+        <w:ind w:left="2100" w:hanging="420"/>
+      </w:pPr>
+    </w:lvl>
+    <w:lvl w:ilvl="5" w:tplc="0409001B" w:tentative="1">
+      <w:start w:val="1"/>
+      <w:numFmt w:val="lowerRoman"/>
+      <w:lvlText w:val="%6."/>
+      <w:lvlJc w:val="right"/>
+      <w:pPr>
+        <w:ind w:left="2520" w:hanging="420"/>
+      </w:pPr>
+    </w:lvl>
+    <w:lvl w:ilvl="6" w:tplc="0409000F" w:tentative="1">
+      <w:start w:val="1"/>
+      <w:numFmt w:val="decimal"/>
+      <w:lvlText w:val="%7."/>
+      <w:lvlJc w:val="left"/>
+      <w:pPr>
+        <w:ind w:left="2940" w:hanging="420"/>
+      </w:pPr>
+    </w:lvl>
+    <w:lvl w:ilvl="7" w:tplc="04090019" w:tentative="1">
+      <w:start w:val="1"/>
+      <w:numFmt w:val="lowerLetter"/>
+      <w:lvlText w:val="%8)"/>
+      <w:lvlJc w:val="left"/>
+      <w:pPr>
+        <w:ind w:left="3360" w:hanging="420"/>
+      </w:pPr>
+    </w:lvl>
+    <w:lvl w:ilvl="8" w:tplc="0409001B" w:tentative="1">
+      <w:start w:val="1"/>
+      <w:numFmt w:val="lowerRoman"/>
+      <w:lvlText w:val="%9."/>
+      <w:lvlJc w:val="right"/>
+      <w:pPr>
+        <w:ind w:left="3780" w:hanging="420"/>
+      </w:pPr>
+    </w:lvl>
+  </w:abstractNum>
+  <w:abstractNum w:abstractNumId="6" w15:restartNumberingAfterBreak="0">
+    <w:nsid w:val="44C873D0"/>
+    <w:multiLevelType w:val="hybridMultilevel"/>
+    <w:tmpl w:val="7AB0364A"/>
+    <w:lvl w:ilvl="0" w:tplc="5130F764">
+      <w:start w:val="1"/>
+      <w:numFmt w:val="decimal"/>
+      <w:lvlText w:val="%1."/>
+      <w:lvlJc w:val="left"/>
+      <w:pPr>
+        <w:ind w:left="720" w:hanging="360"/>
+      </w:pPr>
+      <w:rPr>
+        <w:rFonts w:hint="default"/>
+      </w:rPr>
+    </w:lvl>
+    <w:lvl w:ilvl="1" w:tplc="04090019">
+      <w:start w:val="1"/>
+      <w:numFmt w:val="lowerLetter"/>
+      <w:lvlText w:val="%2)"/>
+      <w:lvlJc w:val="left"/>
+      <w:pPr>
+        <w:ind w:left="1200" w:hanging="420"/>
+      </w:pPr>
+    </w:lvl>
+    <w:lvl w:ilvl="2" w:tplc="0409001B" w:tentative="1">
+      <w:start w:val="1"/>
+      <w:numFmt w:val="lowerRoman"/>
+      <w:lvlText w:val="%3."/>
+      <w:lvlJc w:val="right"/>
+      <w:pPr>
+        <w:ind w:left="1620" w:hanging="420"/>
+      </w:pPr>
+    </w:lvl>
+    <w:lvl w:ilvl="3" w:tplc="0409000F" w:tentative="1">
+      <w:start w:val="1"/>
+      <w:numFmt w:val="decimal"/>
+      <w:lvlText w:val="%4."/>
+      <w:lvlJc w:val="left"/>
+      <w:pPr>
+        <w:ind w:left="2040" w:hanging="420"/>
+      </w:pPr>
+    </w:lvl>
+    <w:lvl w:ilvl="4" w:tplc="04090019" w:tentative="1">
+      <w:start w:val="1"/>
+      <w:numFmt w:val="lowerLetter"/>
+      <w:lvlText w:val="%5)"/>
+      <w:lvlJc w:val="left"/>
+      <w:pPr>
+        <w:ind w:left="2460" w:hanging="420"/>
+      </w:pPr>
+    </w:lvl>
+    <w:lvl w:ilvl="5" w:tplc="0409001B" w:tentative="1">
+      <w:start w:val="1"/>
+      <w:numFmt w:val="lowerRoman"/>
+      <w:lvlText w:val="%6."/>
+      <w:lvlJc w:val="right"/>
+      <w:pPr>
+        <w:ind w:left="2880" w:hanging="420"/>
+      </w:pPr>
+    </w:lvl>
+    <w:lvl w:ilvl="6" w:tplc="0409000F" w:tentative="1">
+      <w:start w:val="1"/>
+      <w:numFmt w:val="decimal"/>
+      <w:lvlText w:val="%7."/>
+      <w:lvlJc w:val="left"/>
+      <w:pPr>
+        <w:ind w:left="3300" w:hanging="420"/>
+      </w:pPr>
+    </w:lvl>
+    <w:lvl w:ilvl="7" w:tplc="04090019" w:tentative="1">
+      <w:start w:val="1"/>
+      <w:numFmt w:val="lowerLetter"/>
+      <w:lvlText w:val="%8)"/>
+      <w:lvlJc w:val="left"/>
+      <w:pPr>
+        <w:ind w:left="3720" w:hanging="420"/>
+      </w:pPr>
+    </w:lvl>
+    <w:lvl w:ilvl="8" w:tplc="0409001B" w:tentative="1">
+      <w:start w:val="1"/>
+      <w:numFmt w:val="lowerRoman"/>
+      <w:lvlText w:val="%9."/>
+      <w:lvlJc w:val="right"/>
+      <w:pPr>
+        <w:ind w:left="4140" w:hanging="420"/>
+      </w:pPr>
+    </w:lvl>
+  </w:abstractNum>
+  <w:abstractNum w:abstractNumId="7" w15:restartNumberingAfterBreak="0">
+    <w:nsid w:val="535E79BF"/>
+    <w:multiLevelType w:val="hybridMultilevel"/>
+    <w:tmpl w:val="557AC156"/>
+    <w:lvl w:ilvl="0" w:tplc="892CC122">
+      <w:start w:val="1"/>
+      <w:numFmt w:val="decimal"/>
+      <w:lvlText w:val="%1."/>
+      <w:lvlJc w:val="left"/>
+      <w:pPr>
+        <w:ind w:left="780" w:hanging="360"/>
+      </w:pPr>
+      <w:rPr>
+        <w:rFonts w:hint="default"/>
+        <w:color w:val="002060"/>
+        <w:sz w:val="20"/>
+        <w:szCs w:val="20"/>
+      </w:rPr>
+    </w:lvl>
+    <w:lvl w:ilvl="1" w:tplc="04090019" w:tentative="1">
+      <w:start w:val="1"/>
+      <w:numFmt w:val="lowerLetter"/>
+      <w:lvlText w:val="%2)"/>
+      <w:lvlJc w:val="left"/>
+      <w:pPr>
+        <w:ind w:left="1260" w:hanging="420"/>
+      </w:pPr>
+    </w:lvl>
+    <w:lvl w:ilvl="2" w:tplc="0409001B" w:tentative="1">
+      <w:start w:val="1"/>
+      <w:numFmt w:val="lowerRoman"/>
+      <w:lvlText w:val="%3."/>
+      <w:lvlJc w:val="right"/>
+      <w:pPr>
+        <w:ind w:left="1680" w:hanging="420"/>
+      </w:pPr>
+    </w:lvl>
+    <w:lvl w:ilvl="3" w:tplc="0409000F" w:tentative="1">
+      <w:start w:val="1"/>
+      <w:numFmt w:val="decimal"/>
+      <w:lvlText w:val="%4."/>
+      <w:lvlJc w:val="left"/>
+      <w:pPr>
+        <w:ind w:left="2100" w:hanging="420"/>
+      </w:pPr>
+    </w:lvl>
+    <w:lvl w:ilvl="4" w:tplc="04090019" w:tentative="1">
+      <w:start w:val="1"/>
+      <w:numFmt w:val="lowerLetter"/>
+      <w:lvlText w:val="%5)"/>
+      <w:lvlJc w:val="left"/>
+      <w:pPr>
+        <w:ind w:left="2520" w:hanging="420"/>
+      </w:pPr>
+    </w:lvl>
+    <w:lvl w:ilvl="5" w:tplc="0409001B" w:tentative="1">
+      <w:start w:val="1"/>
+      <w:numFmt w:val="lowerRoman"/>
+      <w:lvlText w:val="%6."/>
+      <w:lvlJc w:val="right"/>
+      <w:pPr>
+        <w:ind w:left="2940" w:hanging="420"/>
+      </w:pPr>
+    </w:lvl>
+    <w:lvl w:ilvl="6" w:tplc="0409000F" w:tentative="1">
+      <w:start w:val="1"/>
+      <w:numFmt w:val="decimal"/>
+      <w:lvlText w:val="%7."/>
+      <w:lvlJc w:val="left"/>
+      <w:pPr>
+        <w:ind w:left="3360" w:hanging="420"/>
+      </w:pPr>
+    </w:lvl>
+    <w:lvl w:ilvl="7" w:tplc="04090019" w:tentative="1">
+      <w:start w:val="1"/>
+      <w:numFmt w:val="lowerLetter"/>
+      <w:lvlText w:val="%8)"/>
+      <w:lvlJc w:val="left"/>
+      <w:pPr>
+        <w:ind w:left="3780" w:hanging="420"/>
+      </w:pPr>
+    </w:lvl>
+    <w:lvl w:ilvl="8" w:tplc="0409001B" w:tentative="1">
+      <w:start w:val="1"/>
+      <w:numFmt w:val="lowerRoman"/>
+      <w:lvlText w:val="%9."/>
+      <w:lvlJc w:val="right"/>
+      <w:pPr>
+        <w:ind w:left="4200" w:hanging="420"/>
+      </w:pPr>
+    </w:lvl>
+  </w:abstractNum>
+  <w:abstractNum w:abstractNumId="8" w15:restartNumberingAfterBreak="0">
     <w:nsid w:val="53BA43F7"/>
     <w:multiLevelType w:val="hybridMultilevel"/>
     <w:tmpl w:val="10CA9A7E"/>
@@ -8735,7 +10128,7 @@
       </w:pPr>
     </w:lvl>
   </w:abstractNum>
-  <w:abstractNum w:abstractNumId="3" w15:restartNumberingAfterBreak="0">
+  <w:abstractNum w:abstractNumId="9" w15:restartNumberingAfterBreak="0">
     <w:nsid w:val="57B03B05"/>
     <w:multiLevelType w:val="hybridMultilevel"/>
     <w:tmpl w:val="2C681CC6"/>
@@ -8824,7 +10217,7 @@
       </w:pPr>
     </w:lvl>
   </w:abstractNum>
-  <w:abstractNum w:abstractNumId="4" w15:restartNumberingAfterBreak="0">
+  <w:abstractNum w:abstractNumId="10" w15:restartNumberingAfterBreak="0">
     <w:nsid w:val="590E38C8"/>
     <w:multiLevelType w:val="hybridMultilevel"/>
     <w:tmpl w:val="BB380BA2"/>
@@ -8913,7 +10306,7 @@
       </w:pPr>
     </w:lvl>
   </w:abstractNum>
-  <w:abstractNum w:abstractNumId="5" w15:restartNumberingAfterBreak="0">
+  <w:abstractNum w:abstractNumId="11" w15:restartNumberingAfterBreak="0">
     <w:nsid w:val="6B932E3D"/>
     <w:multiLevelType w:val="hybridMultilevel"/>
     <w:tmpl w:val="C96A7DC2"/>
@@ -9002,7 +10395,96 @@
       </w:pPr>
     </w:lvl>
   </w:abstractNum>
-  <w:abstractNum w:abstractNumId="6" w15:restartNumberingAfterBreak="0">
+  <w:abstractNum w:abstractNumId="12" w15:restartNumberingAfterBreak="0">
+    <w:nsid w:val="6CC8051B"/>
+    <w:multiLevelType w:val="hybridMultilevel"/>
+    <w:tmpl w:val="EED4D8D4"/>
+    <w:lvl w:ilvl="0" w:tplc="96968990">
+      <w:start w:val="1"/>
+      <w:numFmt w:val="decimal"/>
+      <w:lvlText w:val="%1、"/>
+      <w:lvlJc w:val="left"/>
+      <w:pPr>
+        <w:ind w:left="360" w:hanging="360"/>
+      </w:pPr>
+      <w:rPr>
+        <w:rFonts w:hint="default"/>
+      </w:rPr>
+    </w:lvl>
+    <w:lvl w:ilvl="1" w:tplc="04090019" w:tentative="1">
+      <w:start w:val="1"/>
+      <w:numFmt w:val="lowerLetter"/>
+      <w:lvlText w:val="%2)"/>
+      <w:lvlJc w:val="left"/>
+      <w:pPr>
+        <w:ind w:left="840" w:hanging="420"/>
+      </w:pPr>
+    </w:lvl>
+    <w:lvl w:ilvl="2" w:tplc="0409001B" w:tentative="1">
+      <w:start w:val="1"/>
+      <w:numFmt w:val="lowerRoman"/>
+      <w:lvlText w:val="%3."/>
+      <w:lvlJc w:val="right"/>
+      <w:pPr>
+        <w:ind w:left="1260" w:hanging="420"/>
+      </w:pPr>
+    </w:lvl>
+    <w:lvl w:ilvl="3" w:tplc="0409000F" w:tentative="1">
+      <w:start w:val="1"/>
+      <w:numFmt w:val="decimal"/>
+      <w:lvlText w:val="%4."/>
+      <w:lvlJc w:val="left"/>
+      <w:pPr>
+        <w:ind w:left="1680" w:hanging="420"/>
+      </w:pPr>
+    </w:lvl>
+    <w:lvl w:ilvl="4" w:tplc="04090019" w:tentative="1">
+      <w:start w:val="1"/>
+      <w:numFmt w:val="lowerLetter"/>
+      <w:lvlText w:val="%5)"/>
+      <w:lvlJc w:val="left"/>
+      <w:pPr>
+        <w:ind w:left="2100" w:hanging="420"/>
+      </w:pPr>
+    </w:lvl>
+    <w:lvl w:ilvl="5" w:tplc="0409001B" w:tentative="1">
+      <w:start w:val="1"/>
+      <w:numFmt w:val="lowerRoman"/>
+      <w:lvlText w:val="%6."/>
+      <w:lvlJc w:val="right"/>
+      <w:pPr>
+        <w:ind w:left="2520" w:hanging="420"/>
+      </w:pPr>
+    </w:lvl>
+    <w:lvl w:ilvl="6" w:tplc="0409000F" w:tentative="1">
+      <w:start w:val="1"/>
+      <w:numFmt w:val="decimal"/>
+      <w:lvlText w:val="%7."/>
+      <w:lvlJc w:val="left"/>
+      <w:pPr>
+        <w:ind w:left="2940" w:hanging="420"/>
+      </w:pPr>
+    </w:lvl>
+    <w:lvl w:ilvl="7" w:tplc="04090019" w:tentative="1">
+      <w:start w:val="1"/>
+      <w:numFmt w:val="lowerLetter"/>
+      <w:lvlText w:val="%8)"/>
+      <w:lvlJc w:val="left"/>
+      <w:pPr>
+        <w:ind w:left="3360" w:hanging="420"/>
+      </w:pPr>
+    </w:lvl>
+    <w:lvl w:ilvl="8" w:tplc="0409001B" w:tentative="1">
+      <w:start w:val="1"/>
+      <w:numFmt w:val="lowerRoman"/>
+      <w:lvlText w:val="%9."/>
+      <w:lvlJc w:val="right"/>
+      <w:pPr>
+        <w:ind w:left="3780" w:hanging="420"/>
+      </w:pPr>
+    </w:lvl>
+  </w:abstractNum>
+  <w:abstractNum w:abstractNumId="13" w15:restartNumberingAfterBreak="0">
     <w:nsid w:val="70CF1056"/>
     <w:multiLevelType w:val="hybridMultilevel"/>
     <w:tmpl w:val="0CCEBC98"/>
@@ -9092,25 +10574,46 @@
     </w:lvl>
   </w:abstractNum>
   <w:num w:numId="1">
+    <w:abstractNumId w:val="1"/>
+  </w:num>
+  <w:num w:numId="2">
+    <w:abstractNumId w:val="9"/>
+  </w:num>
+  <w:num w:numId="3">
+    <w:abstractNumId w:val="2"/>
+  </w:num>
+  <w:num w:numId="4">
+    <w:abstractNumId w:val="8"/>
+  </w:num>
+  <w:num w:numId="5">
+    <w:abstractNumId w:val="11"/>
+  </w:num>
+  <w:num w:numId="6">
+    <w:abstractNumId w:val="10"/>
+  </w:num>
+  <w:num w:numId="7">
+    <w:abstractNumId w:val="13"/>
+  </w:num>
+  <w:num w:numId="8">
     <w:abstractNumId w:val="0"/>
   </w:num>
-  <w:num w:numId="2">
+  <w:num w:numId="9">
+    <w:abstractNumId w:val="6"/>
+  </w:num>
+  <w:num w:numId="10">
+    <w:abstractNumId w:val="5"/>
+  </w:num>
+  <w:num w:numId="11">
+    <w:abstractNumId w:val="7"/>
+  </w:num>
+  <w:num w:numId="12">
     <w:abstractNumId w:val="3"/>
   </w:num>
-  <w:num w:numId="3">
-    <w:abstractNumId w:val="1"/>
+  <w:num w:numId="13">
+    <w:abstractNumId w:val="12"/>
   </w:num>
-  <w:num w:numId="4">
-    <w:abstractNumId w:val="2"/>
-  </w:num>
-  <w:num w:numId="5">
-    <w:abstractNumId w:val="5"/>
-  </w:num>
-  <w:num w:numId="6">
+  <w:num w:numId="14">
     <w:abstractNumId w:val="4"/>
-  </w:num>
-  <w:num w:numId="7">
-    <w:abstractNumId w:val="6"/>
   </w:num>
 </w:numbering>
 </file>
@@ -9544,7 +11047,6 @@
     <w:next w:val="a"/>
     <w:link w:val="20"/>
     <w:uiPriority w:val="9"/>
-    <w:semiHidden/>
     <w:unhideWhenUsed/>
     <w:qFormat/>
     <w:rsid w:val="00BA0EF9"/>
@@ -9773,7 +11275,6 @@
     <w:basedOn w:val="a0"/>
     <w:link w:val="2"/>
     <w:uiPriority w:val="9"/>
-    <w:semiHidden/>
     <w:rsid w:val="00BA0EF9"/>
     <w:rPr>
       <w:rFonts w:asciiTheme="majorHAnsi" w:eastAsiaTheme="majorEastAsia" w:hAnsiTheme="majorHAnsi" w:cstheme="majorBidi"/>
@@ -10222,6 +11723,72 @@
       <w:rFonts w:cs="Times New Roman"/>
     </w:rPr>
   </w:style>
+  <w:style w:type="paragraph" w:styleId="af7">
+    <w:name w:val="header"/>
+    <w:basedOn w:val="a"/>
+    <w:link w:val="af8"/>
+    <w:uiPriority w:val="99"/>
+    <w:unhideWhenUsed/>
+    <w:rsid w:val="00702280"/>
+    <w:pPr>
+      <w:pBdr>
+        <w:bottom w:val="single" w:sz="6" w:space="1" w:color="auto"/>
+      </w:pBdr>
+      <w:tabs>
+        <w:tab w:val="center" w:pos="4153"/>
+        <w:tab w:val="right" w:pos="8306"/>
+      </w:tabs>
+      <w:snapToGrid w:val="0"/>
+      <w:spacing w:line="240" w:lineRule="auto"/>
+      <w:jc w:val="center"/>
+    </w:pPr>
+    <w:rPr>
+      <w:sz w:val="18"/>
+      <w:szCs w:val="18"/>
+    </w:rPr>
+  </w:style>
+  <w:style w:type="character" w:customStyle="1" w:styleId="af8">
+    <w:name w:val="页眉 字符"/>
+    <w:basedOn w:val="a0"/>
+    <w:link w:val="af7"/>
+    <w:uiPriority w:val="99"/>
+    <w:rsid w:val="00702280"/>
+    <w:rPr>
+      <w:sz w:val="18"/>
+      <w:szCs w:val="18"/>
+    </w:rPr>
+  </w:style>
+  <w:style w:type="paragraph" w:styleId="af9">
+    <w:name w:val="footer"/>
+    <w:basedOn w:val="a"/>
+    <w:link w:val="afa"/>
+    <w:uiPriority w:val="99"/>
+    <w:unhideWhenUsed/>
+    <w:rsid w:val="00702280"/>
+    <w:pPr>
+      <w:tabs>
+        <w:tab w:val="center" w:pos="4153"/>
+        <w:tab w:val="right" w:pos="8306"/>
+      </w:tabs>
+      <w:snapToGrid w:val="0"/>
+      <w:spacing w:line="240" w:lineRule="auto"/>
+    </w:pPr>
+    <w:rPr>
+      <w:sz w:val="18"/>
+      <w:szCs w:val="18"/>
+    </w:rPr>
+  </w:style>
+  <w:style w:type="character" w:customStyle="1" w:styleId="afa">
+    <w:name w:val="页脚 字符"/>
+    <w:basedOn w:val="a0"/>
+    <w:link w:val="af9"/>
+    <w:uiPriority w:val="99"/>
+    <w:rsid w:val="00702280"/>
+    <w:rPr>
+      <w:sz w:val="18"/>
+      <w:szCs w:val="18"/>
+    </w:rPr>
+  </w:style>
 </w:styles>
 </file>
 
